--- a/Suivis des réunions.docx
+++ b/Suivis des réunions.docx
@@ -32,7 +32,13 @@
         <w:rPr>
           <w:sz w:val="32"/>
         </w:rPr>
-        <w:t>Document actualisé le 29/09/2017</w:t>
+        <w:t xml:space="preserve">Document actualisé le </w:t>
+      </w:r>
+      <w:r>
+        <w:rPr>
+          <w:sz w:val="32"/>
+        </w:rPr>
+        <w:t>06/10/2017</w:t>
       </w:r>
     </w:p>
     <w:tbl>
@@ -88,13 +94,7 @@
               <w:rPr>
                 <w:sz w:val="32"/>
               </w:rPr>
-              <w:t>Date</w:t>
-            </w:r>
-            <w:r>
-              <w:rPr>
-                <w:sz w:val="32"/>
-              </w:rPr>
-              <w:t xml:space="preserve"> de la réunion</w:t>
+              <w:t>Date de la réunion</w:t>
             </w:r>
           </w:p>
         </w:tc>
@@ -114,13 +114,7 @@
               <w:rPr>
                 <w:sz w:val="32"/>
               </w:rPr>
-              <w:t>Objectif</w:t>
-            </w:r>
-            <w:r>
-              <w:rPr>
-                <w:sz w:val="32"/>
-              </w:rPr>
-              <w:t xml:space="preserve"> de la réunion actuelle</w:t>
+              <w:t>Objectif de la réunion actuelle</w:t>
             </w:r>
           </w:p>
         </w:tc>
@@ -487,6 +481,40 @@
                 <w:sz w:val="24"/>
               </w:rPr>
             </w:pPr>
+            <w:r>
+              <w:rPr>
+                <w:sz w:val="24"/>
+              </w:rPr>
+              <w:t>-Conférence avec le client pour répondre aux questions sur le projet</w:t>
+            </w:r>
+          </w:p>
+          <w:p>
+            <w:pPr>
+              <w:cnfStyle w:val="000000100000" w:firstRow="0" w:lastRow="0" w:firstColumn="0" w:lastColumn="0" w:oddVBand="0" w:evenVBand="0" w:oddHBand="1" w:evenHBand="0" w:firstRowFirstColumn="0" w:firstRowLastColumn="0" w:lastRowFirstColumn="0" w:lastRowLastColumn="0"/>
+              <w:rPr>
+                <w:sz w:val="24"/>
+              </w:rPr>
+            </w:pPr>
+            <w:r>
+              <w:rPr>
+                <w:sz w:val="24"/>
+              </w:rPr>
+              <w:t>-Rédigé l’architecture du cahier des charges</w:t>
+            </w:r>
+          </w:p>
+          <w:p>
+            <w:pPr>
+              <w:cnfStyle w:val="000000100000" w:firstRow="0" w:lastRow="0" w:firstColumn="0" w:lastColumn="0" w:oddVBand="0" w:evenVBand="0" w:oddHBand="1" w:evenHBand="0" w:firstRowFirstColumn="0" w:firstRowLastColumn="0" w:lastRowFirstColumn="0" w:lastRowLastColumn="0"/>
+              <w:rPr>
+                <w:sz w:val="24"/>
+              </w:rPr>
+            </w:pPr>
+            <w:r>
+              <w:rPr>
+                <w:sz w:val="24"/>
+              </w:rPr>
+              <w:t>-Faire une première version du cahier des charges</w:t>
+            </w:r>
           </w:p>
         </w:tc>
         <w:tc>
@@ -504,7 +532,21 @@
               <w:rPr>
                 <w:sz w:val="24"/>
               </w:rPr>
-              <w:t>-Faire une première version du cahier des charges</w:t>
+              <w:t>-Compléter le cahier des charges pour :</w:t>
+            </w:r>
+          </w:p>
+          <w:p>
+            <w:pPr>
+              <w:cnfStyle w:val="000000100000" w:firstRow="0" w:lastRow="0" w:firstColumn="0" w:lastColumn="0" w:oddVBand="0" w:evenVBand="0" w:oddHBand="1" w:evenHBand="0" w:firstRowFirstColumn="0" w:firstRowLastColumn="0" w:lastRowFirstColumn="0" w:lastRowLastColumn="0"/>
+              <w:rPr>
+                <w:sz w:val="24"/>
+              </w:rPr>
+            </w:pPr>
+            <w:r>
+              <w:rPr>
+                <w:sz w:val="24"/>
+              </w:rPr>
+              <w:t>Le projet, les cas d’utilisation, les produits</w:t>
             </w:r>
           </w:p>
         </w:tc>
@@ -525,6 +567,93 @@
               </w:rPr>
               <w:t>9 octobre 2017</w:t>
             </w:r>
+          </w:p>
+        </w:tc>
+      </w:tr>
+      <w:tr>
+        <w:tc>
+          <w:tcPr>
+            <w:cnfStyle w:val="001000000000" w:firstRow="0" w:lastRow="0" w:firstColumn="1" w:lastColumn="0" w:oddVBand="0" w:evenVBand="0" w:oddHBand="0" w:evenHBand="0" w:firstRowFirstColumn="0" w:firstRowLastColumn="0" w:lastRowFirstColumn="0" w:lastRowLastColumn="0"/>
+            <w:tcW w:w="1306" w:type="dxa"/>
+          </w:tcPr>
+          <w:p>
+            <w:pPr>
+              <w:rPr>
+                <w:sz w:val="24"/>
+              </w:rPr>
+            </w:pPr>
+            <w:r>
+              <w:rPr>
+                <w:sz w:val="24"/>
+              </w:rPr>
+              <w:t>4</w:t>
+            </w:r>
+          </w:p>
+        </w:tc>
+        <w:tc>
+          <w:tcPr>
+            <w:tcW w:w="2674" w:type="dxa"/>
+          </w:tcPr>
+          <w:p>
+            <w:pPr>
+              <w:cnfStyle w:val="000000000000" w:firstRow="0" w:lastRow="0" w:firstColumn="0" w:lastColumn="0" w:oddVBand="0" w:evenVBand="0" w:oddHBand="0" w:evenHBand="0" w:firstRowFirstColumn="0" w:firstRowLastColumn="0" w:lastRowFirstColumn="0" w:lastRowLastColumn="0"/>
+              <w:rPr>
+                <w:sz w:val="24"/>
+              </w:rPr>
+            </w:pPr>
+            <w:r>
+              <w:rPr>
+                <w:sz w:val="24"/>
+              </w:rPr>
+              <w:t>9 octobre 2017</w:t>
+            </w:r>
+          </w:p>
+        </w:tc>
+        <w:tc>
+          <w:tcPr>
+            <w:tcW w:w="3256" w:type="dxa"/>
+          </w:tcPr>
+          <w:p>
+            <w:pPr>
+              <w:cnfStyle w:val="000000000000" w:firstRow="0" w:lastRow="0" w:firstColumn="0" w:lastColumn="0" w:oddVBand="0" w:evenVBand="0" w:oddHBand="0" w:evenHBand="0" w:firstRowFirstColumn="0" w:firstRowLastColumn="0" w:lastRowFirstColumn="0" w:lastRowLastColumn="0"/>
+              <w:rPr>
+                <w:sz w:val="24"/>
+              </w:rPr>
+            </w:pPr>
+          </w:p>
+        </w:tc>
+        <w:tc>
+          <w:tcPr>
+            <w:tcW w:w="4103" w:type="dxa"/>
+          </w:tcPr>
+          <w:p>
+            <w:pPr>
+              <w:cnfStyle w:val="000000000000" w:firstRow="0" w:lastRow="0" w:firstColumn="0" w:lastColumn="0" w:oddVBand="0" w:evenVBand="0" w:oddHBand="0" w:evenHBand="0" w:firstRowFirstColumn="0" w:firstRowLastColumn="0" w:lastRowFirstColumn="0" w:lastRowLastColumn="0"/>
+              <w:rPr>
+                <w:sz w:val="24"/>
+              </w:rPr>
+            </w:pPr>
+          </w:p>
+        </w:tc>
+        <w:tc>
+          <w:tcPr>
+            <w:tcW w:w="2655" w:type="dxa"/>
+          </w:tcPr>
+          <w:p>
+            <w:pPr>
+              <w:cnfStyle w:val="000000000000" w:firstRow="0" w:lastRow="0" w:firstColumn="0" w:lastColumn="0" w:oddVBand="0" w:evenVBand="0" w:oddHBand="0" w:evenHBand="0" w:firstRowFirstColumn="0" w:firstRowLastColumn="0" w:lastRowFirstColumn="0" w:lastRowLastColumn="0"/>
+              <w:rPr>
+                <w:sz w:val="24"/>
+              </w:rPr>
+            </w:pPr>
+            <w:r>
+              <w:rPr>
+                <w:sz w:val="24"/>
+              </w:rPr>
+              <w:t>12 octobre 2017</w:t>
+            </w:r>
+            <w:bookmarkStart w:id="0" w:name="_GoBack"/>
+            <w:bookmarkEnd w:id="0"/>
           </w:p>
         </w:tc>
       </w:tr>
@@ -536,8 +665,6 @@
           <w:sz w:val="40"/>
         </w:rPr>
       </w:pPr>
-      <w:bookmarkStart w:id="0" w:name="_GoBack"/>
-      <w:bookmarkEnd w:id="0"/>
     </w:p>
     <w:sectPr>
       <w:pgSz w:w="16838" w:h="11906" w:orient="landscape"/>
@@ -1545,7 +1672,7 @@
 </file>
 
 <file path=customXml/itemProps1.xml><?xml version="1.0" encoding="utf-8"?>
-<ds:datastoreItem xmlns:ds="http://schemas.openxmlformats.org/officeDocument/2006/customXml" ds:itemID="{E3A76335-4094-42B0-8823-313A6029B9B9}">
+<ds:datastoreItem xmlns:ds="http://schemas.openxmlformats.org/officeDocument/2006/customXml" ds:itemID="{9440FA43-4AC9-47DE-9891-E2300CE46883}">
   <ds:schemaRefs>
     <ds:schemaRef ds:uri="http://schemas.openxmlformats.org/officeDocument/2006/bibliography"/>
   </ds:schemaRefs>

--- a/Suivis des réunions.docx
+++ b/Suivis des réunions.docx
@@ -38,7 +38,7 @@
         <w:rPr>
           <w:sz w:val="32"/>
         </w:rPr>
-        <w:t>06/10/2017</w:t>
+        <w:t>25/10/2017</w:t>
       </w:r>
     </w:p>
     <w:tbl>
@@ -67,12 +67,12 @@
             <w:pPr>
               <w:jc w:val="center"/>
               <w:rPr>
-                <w:sz w:val="32"/>
-              </w:rPr>
-            </w:pPr>
-            <w:r>
-              <w:rPr>
-                <w:sz w:val="32"/>
+                <w:sz w:val="28"/>
+              </w:rPr>
+            </w:pPr>
+            <w:r>
+              <w:rPr>
+                <w:sz w:val="28"/>
               </w:rPr>
               <w:t>Numéro</w:t>
             </w:r>
@@ -87,12 +87,12 @@
               <w:jc w:val="center"/>
               <w:cnfStyle w:val="100000000000" w:firstRow="1" w:lastRow="0" w:firstColumn="0" w:lastColumn="0" w:oddVBand="0" w:evenVBand="0" w:oddHBand="0" w:evenHBand="0" w:firstRowFirstColumn="0" w:firstRowLastColumn="0" w:lastRowFirstColumn="0" w:lastRowLastColumn="0"/>
               <w:rPr>
-                <w:sz w:val="32"/>
-              </w:rPr>
-            </w:pPr>
-            <w:r>
-              <w:rPr>
-                <w:sz w:val="32"/>
+                <w:sz w:val="28"/>
+              </w:rPr>
+            </w:pPr>
+            <w:r>
+              <w:rPr>
+                <w:sz w:val="28"/>
               </w:rPr>
               <w:t>Date de la réunion</w:t>
             </w:r>
@@ -107,12 +107,12 @@
               <w:jc w:val="center"/>
               <w:cnfStyle w:val="100000000000" w:firstRow="1" w:lastRow="0" w:firstColumn="0" w:lastColumn="0" w:oddVBand="0" w:evenVBand="0" w:oddHBand="0" w:evenHBand="0" w:firstRowFirstColumn="0" w:firstRowLastColumn="0" w:lastRowFirstColumn="0" w:lastRowLastColumn="0"/>
               <w:rPr>
-                <w:sz w:val="32"/>
-              </w:rPr>
-            </w:pPr>
-            <w:r>
-              <w:rPr>
-                <w:sz w:val="32"/>
+                <w:sz w:val="28"/>
+              </w:rPr>
+            </w:pPr>
+            <w:r>
+              <w:rPr>
+                <w:sz w:val="28"/>
               </w:rPr>
               <w:t>Objectif de la réunion actuelle</w:t>
             </w:r>
@@ -127,12 +127,12 @@
               <w:jc w:val="center"/>
               <w:cnfStyle w:val="100000000000" w:firstRow="1" w:lastRow="0" w:firstColumn="0" w:lastColumn="0" w:oddVBand="0" w:evenVBand="0" w:oddHBand="0" w:evenHBand="0" w:firstRowFirstColumn="0" w:firstRowLastColumn="0" w:lastRowFirstColumn="0" w:lastRowLastColumn="0"/>
               <w:rPr>
-                <w:sz w:val="32"/>
-              </w:rPr>
-            </w:pPr>
-            <w:r>
-              <w:rPr>
-                <w:sz w:val="32"/>
+                <w:sz w:val="28"/>
+              </w:rPr>
+            </w:pPr>
+            <w:r>
+              <w:rPr>
+                <w:sz w:val="28"/>
               </w:rPr>
               <w:t>A faire à la prochaine réunion</w:t>
             </w:r>
@@ -147,12 +147,12 @@
               <w:jc w:val="center"/>
               <w:cnfStyle w:val="100000000000" w:firstRow="1" w:lastRow="0" w:firstColumn="0" w:lastColumn="0" w:oddVBand="0" w:evenVBand="0" w:oddHBand="0" w:evenHBand="0" w:firstRowFirstColumn="0" w:firstRowLastColumn="0" w:lastRowFirstColumn="0" w:lastRowLastColumn="0"/>
               <w:rPr>
-                <w:sz w:val="32"/>
-              </w:rPr>
-            </w:pPr>
-            <w:r>
-              <w:rPr>
-                <w:sz w:val="32"/>
+                <w:sz w:val="28"/>
+              </w:rPr>
+            </w:pPr>
+            <w:r>
+              <w:rPr>
+                <w:sz w:val="28"/>
               </w:rPr>
               <w:t>Date de la réunion prochaine</w:t>
             </w:r>
@@ -565,7 +565,13 @@
               <w:rPr>
                 <w:sz w:val="24"/>
               </w:rPr>
-              <w:t>9 octobre 2017</w:t>
+              <w:t>12</w:t>
+            </w:r>
+            <w:r>
+              <w:rPr>
+                <w:sz w:val="24"/>
+              </w:rPr>
+              <w:t xml:space="preserve"> octobre 2017</w:t>
             </w:r>
           </w:p>
         </w:tc>
@@ -605,7 +611,13 @@
               <w:rPr>
                 <w:sz w:val="24"/>
               </w:rPr>
-              <w:t>9 octobre 2017</w:t>
+              <w:t>12</w:t>
+            </w:r>
+            <w:r>
+              <w:rPr>
+                <w:sz w:val="24"/>
+              </w:rPr>
+              <w:t xml:space="preserve"> octobre 2017</w:t>
             </w:r>
           </w:p>
         </w:tc>
@@ -620,6 +632,26 @@
                 <w:sz w:val="24"/>
               </w:rPr>
             </w:pPr>
+            <w:r>
+              <w:rPr>
+                <w:sz w:val="24"/>
+              </w:rPr>
+              <w:t>-Compléter le cahier des charges pour :</w:t>
+            </w:r>
+          </w:p>
+          <w:p>
+            <w:pPr>
+              <w:cnfStyle w:val="000000000000" w:firstRow="0" w:lastRow="0" w:firstColumn="0" w:lastColumn="0" w:oddVBand="0" w:evenVBand="0" w:oddHBand="0" w:evenHBand="0" w:firstRowFirstColumn="0" w:firstRowLastColumn="0" w:lastRowFirstColumn="0" w:lastRowLastColumn="0"/>
+              <w:rPr>
+                <w:sz w:val="24"/>
+              </w:rPr>
+            </w:pPr>
+            <w:r>
+              <w:rPr>
+                <w:sz w:val="24"/>
+              </w:rPr>
+              <w:t>Le projet, les cas d’utilisation, les produits</w:t>
+            </w:r>
           </w:p>
         </w:tc>
         <w:tc>
@@ -633,6 +665,26 @@
                 <w:sz w:val="24"/>
               </w:rPr>
             </w:pPr>
+            <w:r>
+              <w:rPr>
+                <w:sz w:val="24"/>
+              </w:rPr>
+              <w:t>-Finir de rédiger le cahier des charges</w:t>
+            </w:r>
+          </w:p>
+          <w:p>
+            <w:pPr>
+              <w:cnfStyle w:val="000000000000" w:firstRow="0" w:lastRow="0" w:firstColumn="0" w:lastColumn="0" w:oddVBand="0" w:evenVBand="0" w:oddHBand="0" w:evenHBand="0" w:firstRowFirstColumn="0" w:firstRowLastColumn="0" w:lastRowFirstColumn="0" w:lastRowLastColumn="0"/>
+              <w:rPr>
+                <w:sz w:val="24"/>
+              </w:rPr>
+            </w:pPr>
+            <w:r>
+              <w:rPr>
+                <w:sz w:val="24"/>
+              </w:rPr>
+              <w:t>-Envoie de la première version au client</w:t>
+            </w:r>
           </w:p>
         </w:tc>
         <w:tc>
@@ -650,7 +702,219 @@
               <w:rPr>
                 <w:sz w:val="24"/>
               </w:rPr>
-              <w:t>12 octobre 2017</w:t>
+              <w:t>19</w:t>
+            </w:r>
+            <w:r>
+              <w:rPr>
+                <w:sz w:val="24"/>
+              </w:rPr>
+              <w:t xml:space="preserve"> octobre 2017</w:t>
+            </w:r>
+          </w:p>
+        </w:tc>
+      </w:tr>
+      <w:tr>
+        <w:trPr>
+          <w:cnfStyle w:val="000000100000" w:firstRow="0" w:lastRow="0" w:firstColumn="0" w:lastColumn="0" w:oddVBand="0" w:evenVBand="0" w:oddHBand="1" w:evenHBand="0" w:firstRowFirstColumn="0" w:firstRowLastColumn="0" w:lastRowFirstColumn="0" w:lastRowLastColumn="0"/>
+        </w:trPr>
+        <w:tc>
+          <w:tcPr>
+            <w:cnfStyle w:val="001000000000" w:firstRow="0" w:lastRow="0" w:firstColumn="1" w:lastColumn="0" w:oddVBand="0" w:evenVBand="0" w:oddHBand="0" w:evenHBand="0" w:firstRowFirstColumn="0" w:firstRowLastColumn="0" w:lastRowFirstColumn="0" w:lastRowLastColumn="0"/>
+            <w:tcW w:w="1306" w:type="dxa"/>
+          </w:tcPr>
+          <w:p>
+            <w:pPr>
+              <w:rPr>
+                <w:sz w:val="24"/>
+              </w:rPr>
+            </w:pPr>
+            <w:r>
+              <w:rPr>
+                <w:sz w:val="24"/>
+              </w:rPr>
+              <w:t>5</w:t>
+            </w:r>
+          </w:p>
+        </w:tc>
+        <w:tc>
+          <w:tcPr>
+            <w:tcW w:w="2674" w:type="dxa"/>
+          </w:tcPr>
+          <w:p>
+            <w:pPr>
+              <w:cnfStyle w:val="000000100000" w:firstRow="0" w:lastRow="0" w:firstColumn="0" w:lastColumn="0" w:oddVBand="0" w:evenVBand="0" w:oddHBand="1" w:evenHBand="0" w:firstRowFirstColumn="0" w:firstRowLastColumn="0" w:lastRowFirstColumn="0" w:lastRowLastColumn="0"/>
+              <w:rPr>
+                <w:sz w:val="24"/>
+              </w:rPr>
+            </w:pPr>
+            <w:r>
+              <w:rPr>
+                <w:sz w:val="24"/>
+              </w:rPr>
+              <w:t>19 octobre 2017</w:t>
+            </w:r>
+          </w:p>
+        </w:tc>
+        <w:tc>
+          <w:tcPr>
+            <w:tcW w:w="3256" w:type="dxa"/>
+          </w:tcPr>
+          <w:p>
+            <w:pPr>
+              <w:cnfStyle w:val="000000100000" w:firstRow="0" w:lastRow="0" w:firstColumn="0" w:lastColumn="0" w:oddVBand="0" w:evenVBand="0" w:oddHBand="1" w:evenHBand="0" w:firstRowFirstColumn="0" w:firstRowLastColumn="0" w:lastRowFirstColumn="0" w:lastRowLastColumn="0"/>
+              <w:rPr>
+                <w:sz w:val="24"/>
+              </w:rPr>
+            </w:pPr>
+            <w:r>
+              <w:rPr>
+                <w:sz w:val="24"/>
+              </w:rPr>
+              <w:t>-Finir de rédiger le cahier des charges</w:t>
+            </w:r>
+          </w:p>
+          <w:p>
+            <w:pPr>
+              <w:cnfStyle w:val="000000100000" w:firstRow="0" w:lastRow="0" w:firstColumn="0" w:lastColumn="0" w:oddVBand="0" w:evenVBand="0" w:oddHBand="1" w:evenHBand="0" w:firstRowFirstColumn="0" w:firstRowLastColumn="0" w:lastRowFirstColumn="0" w:lastRowLastColumn="0"/>
+              <w:rPr>
+                <w:sz w:val="24"/>
+              </w:rPr>
+            </w:pPr>
+            <w:r>
+              <w:rPr>
+                <w:sz w:val="24"/>
+              </w:rPr>
+              <w:t>-Envoie de la première version au client</w:t>
+            </w:r>
+          </w:p>
+        </w:tc>
+        <w:tc>
+          <w:tcPr>
+            <w:tcW w:w="4103" w:type="dxa"/>
+          </w:tcPr>
+          <w:p>
+            <w:pPr>
+              <w:cnfStyle w:val="000000100000" w:firstRow="0" w:lastRow="0" w:firstColumn="0" w:lastColumn="0" w:oddVBand="0" w:evenVBand="0" w:oddHBand="1" w:evenHBand="0" w:firstRowFirstColumn="0" w:firstRowLastColumn="0" w:lastRowFirstColumn="0" w:lastRowLastColumn="0"/>
+              <w:rPr>
+                <w:sz w:val="24"/>
+              </w:rPr>
+            </w:pPr>
+            <w:r>
+              <w:rPr>
+                <w:sz w:val="24"/>
+              </w:rPr>
+              <w:t>-Attente de l’avis du client et correctif potentiel suite à celui-ci</w:t>
+            </w:r>
+          </w:p>
+        </w:tc>
+        <w:tc>
+          <w:tcPr>
+            <w:tcW w:w="2655" w:type="dxa"/>
+          </w:tcPr>
+          <w:p>
+            <w:pPr>
+              <w:cnfStyle w:val="000000100000" w:firstRow="0" w:lastRow="0" w:firstColumn="0" w:lastColumn="0" w:oddVBand="0" w:evenVBand="0" w:oddHBand="1" w:evenHBand="0" w:firstRowFirstColumn="0" w:firstRowLastColumn="0" w:lastRowFirstColumn="0" w:lastRowLastColumn="0"/>
+              <w:rPr>
+                <w:sz w:val="24"/>
+              </w:rPr>
+            </w:pPr>
+            <w:r>
+              <w:rPr>
+                <w:sz w:val="24"/>
+              </w:rPr>
+              <w:t>25 octobre 2017</w:t>
+            </w:r>
+          </w:p>
+        </w:tc>
+      </w:tr>
+      <w:tr>
+        <w:tc>
+          <w:tcPr>
+            <w:cnfStyle w:val="001000000000" w:firstRow="0" w:lastRow="0" w:firstColumn="1" w:lastColumn="0" w:oddVBand="0" w:evenVBand="0" w:oddHBand="0" w:evenHBand="0" w:firstRowFirstColumn="0" w:firstRowLastColumn="0" w:lastRowFirstColumn="0" w:lastRowLastColumn="0"/>
+            <w:tcW w:w="1306" w:type="dxa"/>
+          </w:tcPr>
+          <w:p>
+            <w:pPr>
+              <w:rPr>
+                <w:sz w:val="24"/>
+              </w:rPr>
+            </w:pPr>
+            <w:r>
+              <w:rPr>
+                <w:sz w:val="24"/>
+              </w:rPr>
+              <w:lastRenderedPageBreak/>
+              <w:t>6</w:t>
+            </w:r>
+          </w:p>
+        </w:tc>
+        <w:tc>
+          <w:tcPr>
+            <w:tcW w:w="2674" w:type="dxa"/>
+          </w:tcPr>
+          <w:p>
+            <w:pPr>
+              <w:cnfStyle w:val="000000000000" w:firstRow="0" w:lastRow="0" w:firstColumn="0" w:lastColumn="0" w:oddVBand="0" w:evenVBand="0" w:oddHBand="0" w:evenHBand="0" w:firstRowFirstColumn="0" w:firstRowLastColumn="0" w:lastRowFirstColumn="0" w:lastRowLastColumn="0"/>
+              <w:rPr>
+                <w:sz w:val="24"/>
+              </w:rPr>
+            </w:pPr>
+            <w:r>
+              <w:rPr>
+                <w:sz w:val="24"/>
+              </w:rPr>
+              <w:t>25 octobre 2017</w:t>
+            </w:r>
+          </w:p>
+        </w:tc>
+        <w:tc>
+          <w:tcPr>
+            <w:tcW w:w="3256" w:type="dxa"/>
+          </w:tcPr>
+          <w:p>
+            <w:pPr>
+              <w:cnfStyle w:val="000000000000" w:firstRow="0" w:lastRow="0" w:firstColumn="0" w:lastColumn="0" w:oddVBand="0" w:evenVBand="0" w:oddHBand="0" w:evenHBand="0" w:firstRowFirstColumn="0" w:firstRowLastColumn="0" w:lastRowFirstColumn="0" w:lastRowLastColumn="0"/>
+              <w:rPr>
+                <w:sz w:val="24"/>
+              </w:rPr>
+            </w:pPr>
+            <w:r>
+              <w:rPr>
+                <w:sz w:val="24"/>
+              </w:rPr>
+              <w:t>-Modification du cahier des charges sur les fonctionnalités et sur l’utilisation de la visionneuse et de l’API</w:t>
+            </w:r>
+          </w:p>
+        </w:tc>
+        <w:tc>
+          <w:tcPr>
+            <w:tcW w:w="4103" w:type="dxa"/>
+          </w:tcPr>
+          <w:p>
+            <w:pPr>
+              <w:cnfStyle w:val="000000000000" w:firstRow="0" w:lastRow="0" w:firstColumn="0" w:lastColumn="0" w:oddVBand="0" w:evenVBand="0" w:oddHBand="0" w:evenHBand="0" w:firstRowFirstColumn="0" w:firstRowLastColumn="0" w:lastRowFirstColumn="0" w:lastRowLastColumn="0"/>
+              <w:rPr>
+                <w:sz w:val="24"/>
+              </w:rPr>
+            </w:pPr>
+          </w:p>
+        </w:tc>
+        <w:tc>
+          <w:tcPr>
+            <w:tcW w:w="2655" w:type="dxa"/>
+          </w:tcPr>
+          <w:p>
+            <w:pPr>
+              <w:cnfStyle w:val="000000000000" w:firstRow="0" w:lastRow="0" w:firstColumn="0" w:lastColumn="0" w:oddVBand="0" w:evenVBand="0" w:oddHBand="0" w:evenHBand="0" w:firstRowFirstColumn="0" w:firstRowLastColumn="0" w:lastRowFirstColumn="0" w:lastRowLastColumn="0"/>
+              <w:rPr>
+                <w:sz w:val="24"/>
+              </w:rPr>
+            </w:pPr>
+            <w:r>
+              <w:rPr>
+                <w:sz w:val="24"/>
+              </w:rPr>
+              <w:t>26 octobre 2017</w:t>
             </w:r>
             <w:bookmarkStart w:id="0" w:name="_GoBack"/>
             <w:bookmarkEnd w:id="0"/>
@@ -1672,7 +1936,7 @@
 </file>
 
 <file path=customXml/itemProps1.xml><?xml version="1.0" encoding="utf-8"?>
-<ds:datastoreItem xmlns:ds="http://schemas.openxmlformats.org/officeDocument/2006/customXml" ds:itemID="{9440FA43-4AC9-47DE-9891-E2300CE46883}">
+<ds:datastoreItem xmlns:ds="http://schemas.openxmlformats.org/officeDocument/2006/customXml" ds:itemID="{16D4E65B-264E-4D50-9BB9-3C642DF43D9C}">
   <ds:schemaRefs>
     <ds:schemaRef ds:uri="http://schemas.openxmlformats.org/officeDocument/2006/bibliography"/>
   </ds:schemaRefs>

--- a/Suivis des réunions.docx
+++ b/Suivis des réunions.docx
@@ -32,7 +32,13 @@
         <w:rPr>
           <w:sz w:val="32"/>
         </w:rPr>
-        <w:t>Document actualisé le 29/09/2017</w:t>
+        <w:t xml:space="preserve">Document actualisé le </w:t>
+      </w:r>
+      <w:r>
+        <w:rPr>
+          <w:sz w:val="32"/>
+        </w:rPr>
+        <w:t>25/10/2017</w:t>
       </w:r>
     </w:p>
     <w:tbl>
@@ -88,13 +94,7 @@
               <w:rPr>
                 <w:sz w:val="32"/>
               </w:rPr>
-              <w:t>Date</w:t>
-            </w:r>
-            <w:r>
-              <w:rPr>
-                <w:sz w:val="32"/>
-              </w:rPr>
-              <w:t xml:space="preserve"> de la réunion</w:t>
+              <w:t>Date de la réunion</w:t>
             </w:r>
           </w:p>
         </w:tc>
@@ -114,13 +114,7 @@
               <w:rPr>
                 <w:sz w:val="32"/>
               </w:rPr>
-              <w:t>Objectif</w:t>
-            </w:r>
-            <w:r>
-              <w:rPr>
-                <w:sz w:val="32"/>
-              </w:rPr>
-              <w:t xml:space="preserve"> de la réunion actuelle</w:t>
+              <w:t>Objectif de la réunion actuelle</w:t>
             </w:r>
           </w:p>
         </w:tc>
@@ -487,6 +481,59 @@
                 <w:sz w:val="24"/>
               </w:rPr>
             </w:pPr>
+            <w:r>
+              <w:rPr>
+                <w:sz w:val="24"/>
+              </w:rPr>
+              <w:t>-Conférence avec le client pour répondre aux questions sur le projet</w:t>
+            </w:r>
+            <w:r>
+              <w:rPr>
+                <w:sz w:val="24"/>
+              </w:rPr>
+              <w:t xml:space="preserve"> (</w:t>
+            </w:r>
+            <w:r>
+              <w:rPr>
+                <w:b/>
+                <w:sz w:val="24"/>
+              </w:rPr>
+              <w:t>Annexe</w:t>
+            </w:r>
+            <w:r>
+              <w:rPr>
+                <w:sz w:val="24"/>
+              </w:rPr>
+              <w:t> : « compte-rendu réunion avec le client du 12 octobre 2017 »)</w:t>
+            </w:r>
+          </w:p>
+          <w:p>
+            <w:pPr>
+              <w:cnfStyle w:val="000000100000" w:firstRow="0" w:lastRow="0" w:firstColumn="0" w:lastColumn="0" w:oddVBand="0" w:evenVBand="0" w:oddHBand="1" w:evenHBand="0" w:firstRowFirstColumn="0" w:firstRowLastColumn="0" w:lastRowFirstColumn="0" w:lastRowLastColumn="0"/>
+              <w:rPr>
+                <w:sz w:val="24"/>
+              </w:rPr>
+            </w:pPr>
+            <w:r>
+              <w:rPr>
+                <w:sz w:val="24"/>
+              </w:rPr>
+              <w:t>-Rédigé l’architecture du cahier des charges</w:t>
+            </w:r>
+          </w:p>
+          <w:p>
+            <w:pPr>
+              <w:cnfStyle w:val="000000100000" w:firstRow="0" w:lastRow="0" w:firstColumn="0" w:lastColumn="0" w:oddVBand="0" w:evenVBand="0" w:oddHBand="1" w:evenHBand="0" w:firstRowFirstColumn="0" w:firstRowLastColumn="0" w:lastRowFirstColumn="0" w:lastRowLastColumn="0"/>
+              <w:rPr>
+                <w:sz w:val="24"/>
+              </w:rPr>
+            </w:pPr>
+            <w:r>
+              <w:rPr>
+                <w:sz w:val="24"/>
+              </w:rPr>
+              <w:t>-Faire une première version du cahier des charges</w:t>
+            </w:r>
           </w:p>
         </w:tc>
         <w:tc>
@@ -504,7 +551,29 @@
               <w:rPr>
                 <w:sz w:val="24"/>
               </w:rPr>
-              <w:t>-Faire une première version du cahier des charges</w:t>
+              <w:t>-Compléter le cahier des charges pour :</w:t>
+            </w:r>
+          </w:p>
+          <w:p>
+            <w:pPr>
+              <w:cnfStyle w:val="000000100000" w:firstRow="0" w:lastRow="0" w:firstColumn="0" w:lastColumn="0" w:oddVBand="0" w:evenVBand="0" w:oddHBand="1" w:evenHBand="0" w:firstRowFirstColumn="0" w:firstRowLastColumn="0" w:lastRowFirstColumn="0" w:lastRowLastColumn="0"/>
+              <w:rPr>
+                <w:sz w:val="24"/>
+              </w:rPr>
+            </w:pPr>
+            <w:r>
+              <w:rPr>
+                <w:sz w:val="24"/>
+              </w:rPr>
+              <w:t>Le projet, les cas d’utilisation, les p</w:t>
+            </w:r>
+            <w:bookmarkStart w:id="0" w:name="_GoBack"/>
+            <w:bookmarkEnd w:id="0"/>
+            <w:r>
+              <w:rPr>
+                <w:sz w:val="24"/>
+              </w:rPr>
+              <w:t>roduits</w:t>
             </w:r>
           </w:p>
         </w:tc>
@@ -523,7 +592,356 @@
               <w:rPr>
                 <w:sz w:val="24"/>
               </w:rPr>
-              <w:t>9 octobre 2017</w:t>
+              <w:t>12</w:t>
+            </w:r>
+            <w:r>
+              <w:rPr>
+                <w:sz w:val="24"/>
+              </w:rPr>
+              <w:t xml:space="preserve"> octobre 2017</w:t>
+            </w:r>
+          </w:p>
+        </w:tc>
+      </w:tr>
+      <w:tr>
+        <w:tc>
+          <w:tcPr>
+            <w:cnfStyle w:val="001000000000" w:firstRow="0" w:lastRow="0" w:firstColumn="1" w:lastColumn="0" w:oddVBand="0" w:evenVBand="0" w:oddHBand="0" w:evenHBand="0" w:firstRowFirstColumn="0" w:firstRowLastColumn="0" w:lastRowFirstColumn="0" w:lastRowLastColumn="0"/>
+            <w:tcW w:w="1306" w:type="dxa"/>
+          </w:tcPr>
+          <w:p>
+            <w:pPr>
+              <w:rPr>
+                <w:sz w:val="24"/>
+              </w:rPr>
+            </w:pPr>
+            <w:r>
+              <w:rPr>
+                <w:sz w:val="24"/>
+              </w:rPr>
+              <w:t>4</w:t>
+            </w:r>
+          </w:p>
+        </w:tc>
+        <w:tc>
+          <w:tcPr>
+            <w:tcW w:w="2674" w:type="dxa"/>
+          </w:tcPr>
+          <w:p>
+            <w:pPr>
+              <w:cnfStyle w:val="000000000000" w:firstRow="0" w:lastRow="0" w:firstColumn="0" w:lastColumn="0" w:oddVBand="0" w:evenVBand="0" w:oddHBand="0" w:evenHBand="0" w:firstRowFirstColumn="0" w:firstRowLastColumn="0" w:lastRowFirstColumn="0" w:lastRowLastColumn="0"/>
+              <w:rPr>
+                <w:sz w:val="24"/>
+              </w:rPr>
+            </w:pPr>
+            <w:r>
+              <w:rPr>
+                <w:sz w:val="24"/>
+              </w:rPr>
+              <w:t>12</w:t>
+            </w:r>
+            <w:r>
+              <w:rPr>
+                <w:sz w:val="24"/>
+              </w:rPr>
+              <w:t xml:space="preserve"> octobre 2017</w:t>
+            </w:r>
+          </w:p>
+        </w:tc>
+        <w:tc>
+          <w:tcPr>
+            <w:tcW w:w="3256" w:type="dxa"/>
+          </w:tcPr>
+          <w:p>
+            <w:pPr>
+              <w:cnfStyle w:val="000000000000" w:firstRow="0" w:lastRow="0" w:firstColumn="0" w:lastColumn="0" w:oddVBand="0" w:evenVBand="0" w:oddHBand="0" w:evenHBand="0" w:firstRowFirstColumn="0" w:firstRowLastColumn="0" w:lastRowFirstColumn="0" w:lastRowLastColumn="0"/>
+              <w:rPr>
+                <w:sz w:val="24"/>
+              </w:rPr>
+            </w:pPr>
+            <w:r>
+              <w:rPr>
+                <w:sz w:val="24"/>
+              </w:rPr>
+              <w:t>-Compléter le cahier des charges pour :</w:t>
+            </w:r>
+          </w:p>
+          <w:p>
+            <w:pPr>
+              <w:cnfStyle w:val="000000000000" w:firstRow="0" w:lastRow="0" w:firstColumn="0" w:lastColumn="0" w:oddVBand="0" w:evenVBand="0" w:oddHBand="0" w:evenHBand="0" w:firstRowFirstColumn="0" w:firstRowLastColumn="0" w:lastRowFirstColumn="0" w:lastRowLastColumn="0"/>
+              <w:rPr>
+                <w:sz w:val="24"/>
+              </w:rPr>
+            </w:pPr>
+            <w:r>
+              <w:rPr>
+                <w:sz w:val="24"/>
+              </w:rPr>
+              <w:t>Le projet, les cas d’utilisation, les produits</w:t>
+            </w:r>
+          </w:p>
+        </w:tc>
+        <w:tc>
+          <w:tcPr>
+            <w:tcW w:w="4103" w:type="dxa"/>
+          </w:tcPr>
+          <w:p>
+            <w:pPr>
+              <w:cnfStyle w:val="000000000000" w:firstRow="0" w:lastRow="0" w:firstColumn="0" w:lastColumn="0" w:oddVBand="0" w:evenVBand="0" w:oddHBand="0" w:evenHBand="0" w:firstRowFirstColumn="0" w:firstRowLastColumn="0" w:lastRowFirstColumn="0" w:lastRowLastColumn="0"/>
+              <w:rPr>
+                <w:sz w:val="24"/>
+              </w:rPr>
+            </w:pPr>
+            <w:r>
+              <w:rPr>
+                <w:sz w:val="24"/>
+              </w:rPr>
+              <w:t>-Finir de rédiger le cahier des charges</w:t>
+            </w:r>
+          </w:p>
+          <w:p>
+            <w:pPr>
+              <w:cnfStyle w:val="000000000000" w:firstRow="0" w:lastRow="0" w:firstColumn="0" w:lastColumn="0" w:oddVBand="0" w:evenVBand="0" w:oddHBand="0" w:evenHBand="0" w:firstRowFirstColumn="0" w:firstRowLastColumn="0" w:lastRowFirstColumn="0" w:lastRowLastColumn="0"/>
+              <w:rPr>
+                <w:sz w:val="24"/>
+              </w:rPr>
+            </w:pPr>
+            <w:r>
+              <w:rPr>
+                <w:sz w:val="24"/>
+              </w:rPr>
+              <w:t>-Envoie de la première version au client</w:t>
+            </w:r>
+          </w:p>
+        </w:tc>
+        <w:tc>
+          <w:tcPr>
+            <w:tcW w:w="2655" w:type="dxa"/>
+          </w:tcPr>
+          <w:p>
+            <w:pPr>
+              <w:cnfStyle w:val="000000000000" w:firstRow="0" w:lastRow="0" w:firstColumn="0" w:lastColumn="0" w:oddVBand="0" w:evenVBand="0" w:oddHBand="0" w:evenHBand="0" w:firstRowFirstColumn="0" w:firstRowLastColumn="0" w:lastRowFirstColumn="0" w:lastRowLastColumn="0"/>
+              <w:rPr>
+                <w:sz w:val="24"/>
+              </w:rPr>
+            </w:pPr>
+            <w:r>
+              <w:rPr>
+                <w:sz w:val="24"/>
+              </w:rPr>
+              <w:t>19</w:t>
+            </w:r>
+            <w:r>
+              <w:rPr>
+                <w:sz w:val="24"/>
+              </w:rPr>
+              <w:t xml:space="preserve"> octobre 2017</w:t>
+            </w:r>
+          </w:p>
+        </w:tc>
+      </w:tr>
+      <w:tr>
+        <w:trPr>
+          <w:cnfStyle w:val="000000100000" w:firstRow="0" w:lastRow="0" w:firstColumn="0" w:lastColumn="0" w:oddVBand="0" w:evenVBand="0" w:oddHBand="1" w:evenHBand="0" w:firstRowFirstColumn="0" w:firstRowLastColumn="0" w:lastRowFirstColumn="0" w:lastRowLastColumn="0"/>
+        </w:trPr>
+        <w:tc>
+          <w:tcPr>
+            <w:cnfStyle w:val="001000000000" w:firstRow="0" w:lastRow="0" w:firstColumn="1" w:lastColumn="0" w:oddVBand="0" w:evenVBand="0" w:oddHBand="0" w:evenHBand="0" w:firstRowFirstColumn="0" w:firstRowLastColumn="0" w:lastRowFirstColumn="0" w:lastRowLastColumn="0"/>
+            <w:tcW w:w="1306" w:type="dxa"/>
+          </w:tcPr>
+          <w:p>
+            <w:pPr>
+              <w:rPr>
+                <w:sz w:val="24"/>
+              </w:rPr>
+            </w:pPr>
+            <w:r>
+              <w:rPr>
+                <w:sz w:val="24"/>
+              </w:rPr>
+              <w:lastRenderedPageBreak/>
+              <w:t>5</w:t>
+            </w:r>
+          </w:p>
+        </w:tc>
+        <w:tc>
+          <w:tcPr>
+            <w:tcW w:w="2674" w:type="dxa"/>
+          </w:tcPr>
+          <w:p>
+            <w:pPr>
+              <w:cnfStyle w:val="000000100000" w:firstRow="0" w:lastRow="0" w:firstColumn="0" w:lastColumn="0" w:oddVBand="0" w:evenVBand="0" w:oddHBand="1" w:evenHBand="0" w:firstRowFirstColumn="0" w:firstRowLastColumn="0" w:lastRowFirstColumn="0" w:lastRowLastColumn="0"/>
+              <w:rPr>
+                <w:sz w:val="24"/>
+              </w:rPr>
+            </w:pPr>
+            <w:r>
+              <w:rPr>
+                <w:sz w:val="24"/>
+              </w:rPr>
+              <w:t>19 octobre 2017</w:t>
+            </w:r>
+          </w:p>
+        </w:tc>
+        <w:tc>
+          <w:tcPr>
+            <w:tcW w:w="3256" w:type="dxa"/>
+          </w:tcPr>
+          <w:p>
+            <w:pPr>
+              <w:cnfStyle w:val="000000100000" w:firstRow="0" w:lastRow="0" w:firstColumn="0" w:lastColumn="0" w:oddVBand="0" w:evenVBand="0" w:oddHBand="1" w:evenHBand="0" w:firstRowFirstColumn="0" w:firstRowLastColumn="0" w:lastRowFirstColumn="0" w:lastRowLastColumn="0"/>
+              <w:rPr>
+                <w:sz w:val="24"/>
+              </w:rPr>
+            </w:pPr>
+            <w:r>
+              <w:rPr>
+                <w:sz w:val="24"/>
+              </w:rPr>
+              <w:t>-Finir de rédiger le cahier des charges</w:t>
+            </w:r>
+          </w:p>
+          <w:p>
+            <w:pPr>
+              <w:cnfStyle w:val="000000100000" w:firstRow="0" w:lastRow="0" w:firstColumn="0" w:lastColumn="0" w:oddVBand="0" w:evenVBand="0" w:oddHBand="1" w:evenHBand="0" w:firstRowFirstColumn="0" w:firstRowLastColumn="0" w:lastRowFirstColumn="0" w:lastRowLastColumn="0"/>
+              <w:rPr>
+                <w:sz w:val="24"/>
+              </w:rPr>
+            </w:pPr>
+            <w:r>
+              <w:rPr>
+                <w:sz w:val="24"/>
+              </w:rPr>
+              <w:t>-Envoie de la première version au client</w:t>
+            </w:r>
+          </w:p>
+        </w:tc>
+        <w:tc>
+          <w:tcPr>
+            <w:tcW w:w="4103" w:type="dxa"/>
+          </w:tcPr>
+          <w:p>
+            <w:pPr>
+              <w:cnfStyle w:val="000000100000" w:firstRow="0" w:lastRow="0" w:firstColumn="0" w:lastColumn="0" w:oddVBand="0" w:evenVBand="0" w:oddHBand="1" w:evenHBand="0" w:firstRowFirstColumn="0" w:firstRowLastColumn="0" w:lastRowFirstColumn="0" w:lastRowLastColumn="0"/>
+              <w:rPr>
+                <w:sz w:val="24"/>
+              </w:rPr>
+            </w:pPr>
+            <w:r>
+              <w:rPr>
+                <w:sz w:val="24"/>
+              </w:rPr>
+              <w:t>-Attente de l’avis du client et correctif potentiel suite à celui-ci</w:t>
+            </w:r>
+          </w:p>
+        </w:tc>
+        <w:tc>
+          <w:tcPr>
+            <w:tcW w:w="2655" w:type="dxa"/>
+          </w:tcPr>
+          <w:p>
+            <w:pPr>
+              <w:cnfStyle w:val="000000100000" w:firstRow="0" w:lastRow="0" w:firstColumn="0" w:lastColumn="0" w:oddVBand="0" w:evenVBand="0" w:oddHBand="1" w:evenHBand="0" w:firstRowFirstColumn="0" w:firstRowLastColumn="0" w:lastRowFirstColumn="0" w:lastRowLastColumn="0"/>
+              <w:rPr>
+                <w:sz w:val="24"/>
+              </w:rPr>
+            </w:pPr>
+            <w:r>
+              <w:rPr>
+                <w:sz w:val="24"/>
+              </w:rPr>
+              <w:t>25 octobre 2017</w:t>
+            </w:r>
+          </w:p>
+        </w:tc>
+      </w:tr>
+      <w:tr>
+        <w:tc>
+          <w:tcPr>
+            <w:cnfStyle w:val="001000000000" w:firstRow="0" w:lastRow="0" w:firstColumn="1" w:lastColumn="0" w:oddVBand="0" w:evenVBand="0" w:oddHBand="0" w:evenHBand="0" w:firstRowFirstColumn="0" w:firstRowLastColumn="0" w:lastRowFirstColumn="0" w:lastRowLastColumn="0"/>
+            <w:tcW w:w="1306" w:type="dxa"/>
+          </w:tcPr>
+          <w:p>
+            <w:pPr>
+              <w:rPr>
+                <w:sz w:val="24"/>
+              </w:rPr>
+            </w:pPr>
+            <w:r>
+              <w:rPr>
+                <w:sz w:val="24"/>
+              </w:rPr>
+              <w:t>6</w:t>
+            </w:r>
+          </w:p>
+        </w:tc>
+        <w:tc>
+          <w:tcPr>
+            <w:tcW w:w="2674" w:type="dxa"/>
+          </w:tcPr>
+          <w:p>
+            <w:pPr>
+              <w:cnfStyle w:val="000000000000" w:firstRow="0" w:lastRow="0" w:firstColumn="0" w:lastColumn="0" w:oddVBand="0" w:evenVBand="0" w:oddHBand="0" w:evenHBand="0" w:firstRowFirstColumn="0" w:firstRowLastColumn="0" w:lastRowFirstColumn="0" w:lastRowLastColumn="0"/>
+              <w:rPr>
+                <w:sz w:val="24"/>
+              </w:rPr>
+            </w:pPr>
+            <w:r>
+              <w:rPr>
+                <w:sz w:val="24"/>
+              </w:rPr>
+              <w:t>25 octobre 2017</w:t>
+            </w:r>
+          </w:p>
+        </w:tc>
+        <w:tc>
+          <w:tcPr>
+            <w:tcW w:w="3256" w:type="dxa"/>
+          </w:tcPr>
+          <w:p>
+            <w:pPr>
+              <w:cnfStyle w:val="000000000000" w:firstRow="0" w:lastRow="0" w:firstColumn="0" w:lastColumn="0" w:oddVBand="0" w:evenVBand="0" w:oddHBand="0" w:evenHBand="0" w:firstRowFirstColumn="0" w:firstRowLastColumn="0" w:lastRowFirstColumn="0" w:lastRowLastColumn="0"/>
+              <w:rPr>
+                <w:sz w:val="24"/>
+              </w:rPr>
+            </w:pPr>
+            <w:r>
+              <w:rPr>
+                <w:sz w:val="24"/>
+              </w:rPr>
+              <w:t>-Modification du cahier des charges sur les fonctionnalités et sur l’utilisation de la visionneuse et de l’API</w:t>
+            </w:r>
+          </w:p>
+        </w:tc>
+        <w:tc>
+          <w:tcPr>
+            <w:tcW w:w="4103" w:type="dxa"/>
+          </w:tcPr>
+          <w:p>
+            <w:pPr>
+              <w:cnfStyle w:val="000000000000" w:firstRow="0" w:lastRow="0" w:firstColumn="0" w:lastColumn="0" w:oddVBand="0" w:evenVBand="0" w:oddHBand="0" w:evenHBand="0" w:firstRowFirstColumn="0" w:firstRowLastColumn="0" w:lastRowFirstColumn="0" w:lastRowLastColumn="0"/>
+              <w:rPr>
+                <w:sz w:val="24"/>
+              </w:rPr>
+            </w:pPr>
+          </w:p>
+        </w:tc>
+        <w:tc>
+          <w:tcPr>
+            <w:tcW w:w="2655" w:type="dxa"/>
+          </w:tcPr>
+          <w:p>
+            <w:pPr>
+              <w:cnfStyle w:val="000000000000" w:firstRow="0" w:lastRow="0" w:firstColumn="0" w:lastColumn="0" w:oddVBand="0" w:evenVBand="0" w:oddHBand="0" w:evenHBand="0" w:firstRowFirstColumn="0" w:firstRowLastColumn="0" w:lastRowFirstColumn="0" w:lastRowLastColumn="0"/>
+              <w:rPr>
+                <w:sz w:val="24"/>
+              </w:rPr>
+            </w:pPr>
+            <w:r>
+              <w:rPr>
+                <w:sz w:val="24"/>
+              </w:rPr>
+              <w:t>26 octobre 2017</w:t>
             </w:r>
           </w:p>
         </w:tc>
@@ -536,8 +954,6 @@
           <w:sz w:val="40"/>
         </w:rPr>
       </w:pPr>
-      <w:bookmarkStart w:id="0" w:name="_GoBack"/>
-      <w:bookmarkEnd w:id="0"/>
     </w:p>
     <w:sectPr>
       <w:pgSz w:w="16838" w:h="11906" w:orient="landscape"/>
@@ -1545,7 +1961,7 @@
 </file>
 
 <file path=customXml/itemProps1.xml><?xml version="1.0" encoding="utf-8"?>
-<ds:datastoreItem xmlns:ds="http://schemas.openxmlformats.org/officeDocument/2006/customXml" ds:itemID="{E3A76335-4094-42B0-8823-313A6029B9B9}">
+<ds:datastoreItem xmlns:ds="http://schemas.openxmlformats.org/officeDocument/2006/customXml" ds:itemID="{FFEC1EE6-6584-49FA-B748-714373AFF330}">
   <ds:schemaRefs>
     <ds:schemaRef ds:uri="http://schemas.openxmlformats.org/officeDocument/2006/bibliography"/>
   </ds:schemaRefs>
